--- a/Ch01_StacksAndQueues/01. CSharp-Advanced-Stacks-And-Queues-Exercises.docx
+++ b/Ch01_StacksAndQueues/01. CSharp-Advanced-Stacks-And-Queues-Exercises.docx
@@ -2254,8 +2254,6 @@
           <w:color w:val="auto"/>
         </w:rPr>
       </w:pPr>
-      <w:bookmarkStart w:id="0" w:name="_GoBack"/>
-      <w:bookmarkEnd w:id="0"/>
     </w:p>
     <w:p>
       <w:pPr>
@@ -4794,6 +4792,7 @@
           <w:rFonts w:ascii="Calibri" w:eastAsia="Calibri" w:hAnsi="Calibri" w:cs="Arial"/>
           <w:noProof/>
           <w:color w:val="auto"/>
+          <w:lang w:val="bg-BG" w:eastAsia="bg-BG"/>
         </w:rPr>
         <w:drawing>
           <wp:inline distT="0" distB="0" distL="0" distR="0" wp14:anchorId="33B6C8D7" wp14:editId="0643B0CF">
@@ -7146,6 +7145,81 @@
           </w:p>
         </w:tc>
       </w:tr>
+      <w:tr>
+        <w:trPr>
+          <w:trHeight w:val="22"/>
+        </w:trPr>
+        <w:tc>
+          <w:tcPr>
+            <w:tcW w:w="4576" w:type="dxa"/>
+          </w:tcPr>
+          <w:p>
+            <w:pPr>
+              <w:spacing w:before="80" w:after="0" w:line="240" w:lineRule="auto"/>
+              <w:rPr>
+                <w:rFonts w:ascii="Consolas" w:hAnsi="Consolas" w:cs="Consolas"/>
+                <w:color w:val="969896"/>
+                <w:sz w:val="18"/>
+                <w:szCs w:val="18"/>
+                <w:shd w:val="clear" w:color="auto" w:fill="FFFFFF"/>
+              </w:rPr>
+            </w:pPr>
+            <w:bookmarkStart w:id="0" w:name="_GoBack"/>
+            <w:r>
+              <w:rPr>
+                <w:rFonts w:ascii="Consolas" w:hAnsi="Consolas" w:cs="Consolas"/>
+                <w:color w:val="969896"/>
+                <w:sz w:val="18"/>
+                <w:szCs w:val="18"/>
+                <w:shd w:val="clear" w:color="auto" w:fill="FFFFFF"/>
+              </w:rPr>
+              <w:t>11</w:t>
+            </w:r>
+          </w:p>
+          <w:p>
+            <w:pPr>
+              <w:spacing w:before="80" w:after="0" w:line="240" w:lineRule="auto"/>
+              <w:rPr>
+                <w:rFonts w:ascii="Consolas" w:eastAsia="Calibri" w:hAnsi="Consolas" w:cs="Consolas"/>
+                <w:color w:val="auto"/>
+              </w:rPr>
+            </w:pPr>
+            <w:r>
+              <w:rPr>
+                <w:rFonts w:ascii="Consolas" w:hAnsi="Consolas" w:cs="Consolas"/>
+                <w:color w:val="969896"/>
+                <w:sz w:val="18"/>
+                <w:szCs w:val="18"/>
+                <w:shd w:val="clear" w:color="auto" w:fill="FFFFFF"/>
+              </w:rPr>
+              <w:t>6 5 8 4 7 10 9 12 13 8 7</w:t>
+            </w:r>
+            <w:bookmarkEnd w:id="0"/>
+          </w:p>
+        </w:tc>
+        <w:tc>
+          <w:tcPr>
+            <w:tcW w:w="5580" w:type="dxa"/>
+          </w:tcPr>
+          <w:p>
+            <w:pPr>
+              <w:spacing w:before="80" w:after="0" w:line="240" w:lineRule="auto"/>
+              <w:jc w:val="both"/>
+              <w:rPr>
+                <w:rFonts w:ascii="Calibri" w:eastAsia="Calibri" w:hAnsi="Calibri" w:cs="Arial"/>
+                <w:color w:val="auto"/>
+              </w:rPr>
+            </w:pPr>
+            <w:r>
+              <w:rPr>
+                <w:rFonts w:ascii="Calibri" w:eastAsia="Calibri" w:hAnsi="Calibri" w:cs="Arial"/>
+                <w:color w:val="auto"/>
+              </w:rPr>
+              <w:t>4 (?)</w:t>
+            </w:r>
+          </w:p>
+        </w:tc>
+      </w:tr>
     </w:tbl>
     <w:p>
       <w:pPr>
@@ -7429,6 +7503,7 @@
     <w:r>
       <w:rPr>
         <w:noProof/>
+        <w:lang w:val="bg-BG" w:eastAsia="bg-BG"/>
       </w:rPr>
       <mc:AlternateContent>
         <mc:Choice Requires="wps">
@@ -7481,6 +7556,7 @@
                               <w:noProof/>
                               <w:sz w:val="20"/>
                               <w:szCs w:val="20"/>
+                              <w:lang w:val="bg-BG" w:eastAsia="bg-BG"/>
                             </w:rPr>
                             <w:drawing>
                               <wp:inline distT="0" distB="0" distL="0" distR="0" wp14:anchorId="3C35981D" wp14:editId="6F1969FF">
@@ -7632,6 +7708,7 @@
     <w:r>
       <w:rPr>
         <w:noProof/>
+        <w:lang w:val="bg-BG" w:eastAsia="bg-BG"/>
       </w:rPr>
       <mc:AlternateContent>
         <mc:Choice Requires="wps">
@@ -7700,6 +7777,7 @@
     <w:r>
       <w:rPr>
         <w:noProof/>
+        <w:lang w:val="bg-BG" w:eastAsia="bg-BG"/>
       </w:rPr>
       <mc:AlternateContent>
         <mc:Choice Requires="wps">
@@ -7794,7 +7872,7 @@
                               <w:sz w:val="18"/>
                               <w:szCs w:val="18"/>
                             </w:rPr>
-                            <w:t>3</w:t>
+                            <w:t>6</w:t>
                           </w:r>
                           <w:r>
                             <w:rPr>
@@ -7913,7 +7991,7 @@
                         <w:sz w:val="18"/>
                         <w:szCs w:val="18"/>
                       </w:rPr>
-                      <w:t>3</w:t>
+                      <w:t>6</w:t>
                     </w:r>
                     <w:r>
                       <w:rPr>
@@ -7976,6 +8054,7 @@
     <w:r>
       <w:rPr>
         <w:noProof/>
+        <w:lang w:val="bg-BG" w:eastAsia="bg-BG"/>
       </w:rPr>
       <mc:AlternateContent>
         <mc:Choice Requires="wps">
@@ -8080,6 +8159,7 @@
     <w:r>
       <w:rPr>
         <w:noProof/>
+        <w:lang w:val="bg-BG" w:eastAsia="bg-BG"/>
       </w:rPr>
       <mc:AlternateContent>
         <mc:Choice Requires="wps">
@@ -8202,6 +8282,7 @@
                               <w:noProof/>
                               <w:sz w:val="20"/>
                               <w:szCs w:val="20"/>
+                              <w:lang w:val="bg-BG" w:eastAsia="bg-BG"/>
                             </w:rPr>
                             <w:drawing>
                               <wp:inline distT="0" distB="0" distL="0" distR="0" wp14:anchorId="5EB83E2A" wp14:editId="5D35CB77">
@@ -8253,6 +8334,7 @@
                               <w:noProof/>
                               <w:sz w:val="20"/>
                               <w:szCs w:val="20"/>
+                              <w:lang w:val="bg-BG" w:eastAsia="bg-BG"/>
                             </w:rPr>
                             <w:drawing>
                               <wp:inline distT="0" distB="0" distL="0" distR="0" wp14:anchorId="73CB77E2" wp14:editId="5FC30945">
@@ -8267,7 +8349,7 @@
                                     <pic:pic xmlns:pic="http://schemas.openxmlformats.org/drawingml/2006/picture">
                                       <pic:nvPicPr>
                                         <pic:cNvPr id="94" name="Picture 4" title="Software University Foundation">
-                                          <a:hlinkClick r:id="rId7"/>
+                                          <a:hlinkClick r:id="rId1"/>
                                         </pic:cNvPr>
                                         <pic:cNvPicPr/>
                                       </pic:nvPicPr>
@@ -8304,6 +8386,7 @@
                               <w:noProof/>
                               <w:sz w:val="20"/>
                               <w:szCs w:val="20"/>
+                              <w:lang w:val="bg-BG" w:eastAsia="bg-BG"/>
                             </w:rPr>
                             <w:drawing>
                               <wp:inline distT="0" distB="0" distL="0" distR="0" wp14:anchorId="584772C2" wp14:editId="480A5C62">
@@ -8355,6 +8438,7 @@
                               <w:noProof/>
                               <w:sz w:val="20"/>
                               <w:szCs w:val="20"/>
+                              <w:lang w:val="bg-BG" w:eastAsia="bg-BG"/>
                             </w:rPr>
                             <w:drawing>
                               <wp:inline distT="0" distB="0" distL="0" distR="0" wp14:anchorId="5087089F" wp14:editId="6762A09D">
@@ -8406,6 +8490,7 @@
                               <w:noProof/>
                               <w:sz w:val="20"/>
                               <w:szCs w:val="20"/>
+                              <w:lang w:val="bg-BG" w:eastAsia="bg-BG"/>
                             </w:rPr>
                             <w:drawing>
                               <wp:inline distT="0" distB="0" distL="0" distR="0" wp14:anchorId="4DB8939B" wp14:editId="3D0382B7">
@@ -8457,6 +8542,7 @@
                               <w:noProof/>
                               <w:sz w:val="20"/>
                               <w:szCs w:val="20"/>
+                              <w:lang w:val="bg-BG" w:eastAsia="bg-BG"/>
                             </w:rPr>
                             <w:drawing>
                               <wp:inline distT="0" distB="0" distL="0" distR="0" wp14:anchorId="4ABA856A" wp14:editId="709D12AA">
@@ -8508,6 +8594,7 @@
                               <w:noProof/>
                               <w:sz w:val="20"/>
                               <w:szCs w:val="20"/>
+                              <w:lang w:val="bg-BG" w:eastAsia="bg-BG"/>
                             </w:rPr>
                             <w:drawing>
                               <wp:inline distT="0" distB="0" distL="0" distR="0" wp14:anchorId="54E1F7D2" wp14:editId="7BED1B10">
@@ -8559,6 +8646,7 @@
                               <w:noProof/>
                               <w:sz w:val="20"/>
                               <w:szCs w:val="20"/>
+                              <w:lang w:val="bg-BG" w:eastAsia="bg-BG"/>
                             </w:rPr>
                             <w:drawing>
                               <wp:inline distT="0" distB="0" distL="0" distR="0" wp14:anchorId="5234249B" wp14:editId="356D2873">
@@ -8610,6 +8698,7 @@
                               <w:noProof/>
                               <w:sz w:val="20"/>
                               <w:szCs w:val="20"/>
+                              <w:lang w:val="bg-BG" w:eastAsia="bg-BG"/>
                             </w:rPr>
                             <w:drawing>
                               <wp:inline distT="0" distB="0" distL="0" distR="0" wp14:anchorId="37B58AF6" wp14:editId="4AA0C846">
@@ -8661,6 +8750,7 @@
                               <w:noProof/>
                               <w:sz w:val="20"/>
                               <w:szCs w:val="20"/>
+                              <w:lang w:val="bg-BG" w:eastAsia="bg-BG"/>
                             </w:rPr>
                             <w:drawing>
                               <wp:inline distT="0" distB="0" distL="0" distR="0" wp14:anchorId="152FF528" wp14:editId="6BDCBD32">
@@ -11491,7 +11581,7 @@
 </file>
 
 <file path=customXml/itemProps1.xml><?xml version="1.0" encoding="utf-8"?>
-<ds:datastoreItem xmlns:ds="http://schemas.openxmlformats.org/officeDocument/2006/customXml" ds:itemID="{13494C7D-4859-42D8-A477-5E014A418BA5}">
+<ds:datastoreItem xmlns:ds="http://schemas.openxmlformats.org/officeDocument/2006/customXml" ds:itemID="{4CB22E69-EECF-440A-B369-979D195BA005}">
   <ds:schemaRefs>
     <ds:schemaRef ds:uri="http://schemas.openxmlformats.org/officeDocument/2006/bibliography"/>
   </ds:schemaRefs>
